--- a/documentacion/Reuniones/3-reunion 12-11-19 Luis(REVISADO)/FrancesLISTO.docx
+++ b/documentacion/Reuniones/3-reunion 12-11-19 Luis(REVISADO)/FrancesLISTO.docx
@@ -1040,13 +1040,6 @@
         </w:rPr>
         <w:t xml:space="preserve">Acomodar lista de Asignatura en orden alfabético </w:t>
       </w:r>
-      <w:r>
-        <w:rPr>
-          <w:strike/>
-          <w:highlight w:val="magenta"/>
-        </w:rPr>
-        <w:t>PATY</w:t>
-      </w:r>
     </w:p>
     <w:p>
       <w:r>
@@ -1149,37 +1142,43 @@
     <w:p>
       <w:pPr>
         <w:rPr>
-          <w:highlight w:val="yellow"/>
+          <w:strike/>
+          <w:color w:val="FF0000"/>
         </w:rPr>
       </w:pPr>
       <w:commentRangeStart w:id="0"/>
       <w:r>
         <w:rPr>
-          <w:highlight w:val="yellow"/>
+          <w:strike/>
+          <w:color w:val="FF0000"/>
         </w:rPr>
         <w:t>Una vez dentro del</w:t>
       </w:r>
       <w:r>
         <w:rPr>
-          <w:highlight w:val="yellow"/>
+          <w:strike/>
+          <w:color w:val="FF0000"/>
         </w:rPr>
         <w:t xml:space="preserve"> menú de la asignatura de francés</w:t>
       </w:r>
       <w:r>
         <w:rPr>
-          <w:highlight w:val="yellow"/>
+          <w:strike/>
+          <w:color w:val="FF0000"/>
         </w:rPr>
         <w:t>, cambiar esos botones por</w:t>
       </w:r>
       <w:r>
         <w:rPr>
-          <w:highlight w:val="yellow"/>
+          <w:strike/>
+          <w:color w:val="FF0000"/>
         </w:rPr>
         <w:t xml:space="preserve"> los siguientes en idioma francés</w:t>
       </w:r>
       <w:r>
         <w:rPr>
-          <w:highlight w:val="yellow"/>
+          <w:strike/>
+          <w:color w:val="FF0000"/>
         </w:rPr>
         <w:t>:</w:t>
       </w:r>
@@ -1188,32 +1187,37 @@
       <w:pPr>
         <w:rPr>
           <w:b/>
-          <w:highlight w:val="yellow"/>
+          <w:strike/>
+          <w:color w:val="FF0000"/>
         </w:rPr>
       </w:pPr>
       <w:r>
         <w:rPr>
-          <w:highlight w:val="yellow"/>
+          <w:strike/>
+          <w:color w:val="FF0000"/>
         </w:rPr>
         <w:t xml:space="preserve">En lugar de </w:t>
       </w:r>
       <w:r>
         <w:rPr>
           <w:b/>
-          <w:highlight w:val="yellow"/>
+          <w:strike/>
+          <w:color w:val="FF0000"/>
         </w:rPr>
         <w:t>lineamientos</w:t>
       </w:r>
       <w:r>
         <w:rPr>
-          <w:highlight w:val="yellow"/>
+          <w:strike/>
+          <w:color w:val="FF0000"/>
         </w:rPr>
         <w:t xml:space="preserve"> escribir  </w:t>
       </w:r>
       <w:r>
         <w:rPr>
           <w:b/>
-          <w:highlight w:val="yellow"/>
+          <w:strike/>
+          <w:color w:val="FF0000"/>
         </w:rPr>
         <w:t xml:space="preserve">MATRICE DU PLANNING </w:t>
       </w:r>
@@ -1222,32 +1226,37 @@
       <w:pPr>
         <w:rPr>
           <w:b/>
-          <w:highlight w:val="yellow"/>
+          <w:strike/>
+          <w:color w:val="FF0000"/>
         </w:rPr>
       </w:pPr>
       <w:r>
         <w:rPr>
-          <w:highlight w:val="yellow"/>
+          <w:strike/>
+          <w:color w:val="FF0000"/>
         </w:rPr>
         <w:t>En lugar de</w:t>
       </w:r>
       <w:r>
         <w:rPr>
           <w:b/>
-          <w:highlight w:val="yellow"/>
+          <w:strike/>
+          <w:color w:val="FF0000"/>
         </w:rPr>
         <w:t xml:space="preserve"> plantilla</w:t>
       </w:r>
       <w:r>
         <w:rPr>
-          <w:highlight w:val="yellow"/>
+          <w:strike/>
+          <w:color w:val="FF0000"/>
         </w:rPr>
         <w:t xml:space="preserve"> escribir</w:t>
       </w:r>
       <w:r>
         <w:rPr>
           <w:b/>
-          <w:highlight w:val="yellow"/>
+          <w:strike/>
+          <w:color w:val="FF0000"/>
         </w:rPr>
         <w:t xml:space="preserve">  UNITE DU PROGRAMME </w:t>
       </w:r>
@@ -1256,50 +1265,69 @@
       <w:pPr>
         <w:rPr>
           <w:b/>
+          <w:strike/>
+          <w:color w:val="FF0000"/>
         </w:rPr>
       </w:pPr>
       <w:r>
         <w:rPr>
-          <w:highlight w:val="yellow"/>
+          <w:strike/>
+          <w:color w:val="FF0000"/>
         </w:rPr>
         <w:t xml:space="preserve">En lugar de </w:t>
       </w:r>
       <w:r>
         <w:rPr>
           <w:b/>
-          <w:highlight w:val="yellow"/>
+          <w:strike/>
+          <w:color w:val="FF0000"/>
         </w:rPr>
         <w:t xml:space="preserve">ejemplo </w:t>
       </w:r>
       <w:r>
         <w:rPr>
-          <w:highlight w:val="yellow"/>
+          <w:strike/>
+          <w:color w:val="FF0000"/>
         </w:rPr>
         <w:t xml:space="preserve">escribir </w:t>
       </w:r>
       <w:r>
         <w:rPr>
           <w:b/>
-          <w:highlight w:val="yellow"/>
+          <w:strike/>
+          <w:color w:val="FF0000"/>
         </w:rPr>
         <w:t>EXEMPLE</w:t>
       </w:r>
     </w:p>
     <w:p>
+      <w:pPr>
+        <w:rPr>
+          <w:strike/>
+          <w:color w:val="FF0000"/>
+        </w:rPr>
+      </w:pPr>
       <w:r>
         <w:rPr>
           <w:b/>
-          <w:highlight w:val="yellow"/>
+          <w:strike/>
+          <w:color w:val="FF0000"/>
         </w:rPr>
         <w:t>ESTO NO SE VA A REALIZAR DEBIDO A QUE ESTA DIRIGIDO A DOCENTES</w:t>
       </w:r>
       <w:r>
+        <w:rPr>
+          <w:strike/>
+          <w:color w:val="FF0000"/>
+        </w:rPr>
         <w:t xml:space="preserve"> </w:t>
       </w:r>
       <w:commentRangeEnd w:id="0"/>
       <w:r>
         <w:rPr>
           <w:rStyle w:val="Refdecomentario"/>
+          <w:strike/>
+          <w:color w:val="FF0000"/>
         </w:rPr>
         <w:commentReference w:id="0"/>
       </w:r>
@@ -1372,18 +1400,21 @@
         <w:rPr>
           <w:b/>
           <w:strike/>
+          <w:u w:val="single"/>
         </w:rPr>
         <w:t>Nota</w:t>
       </w:r>
       <w:r>
         <w:rPr>
           <w:strike/>
+          <w:u w:val="single"/>
         </w:rPr>
         <w:t xml:space="preserve">: </w:t>
       </w:r>
       <w:r>
         <w:rPr>
           <w:strike/>
+          <w:u w:val="single"/>
         </w:rPr>
         <w:t>En las categorías se deben cambiar el nombre del select “</w:t>
       </w:r>
@@ -1391,12 +1422,14 @@
         <w:rPr>
           <w:b/>
           <w:strike/>
+          <w:u w:val="single"/>
         </w:rPr>
         <w:t xml:space="preserve">materia” </w:t>
       </w:r>
       <w:r>
         <w:rPr>
           <w:strike/>
+          <w:u w:val="single"/>
         </w:rPr>
         <w:t>por “</w:t>
       </w:r>
@@ -1404,35 +1437,19 @@
         <w:rPr>
           <w:b/>
           <w:strike/>
+          <w:u w:val="single"/>
         </w:rPr>
         <w:t>Asignatura”</w:t>
       </w:r>
       <w:r>
         <w:rPr>
           <w:strike/>
-        </w:rPr>
-        <w:t xml:space="preserve"> e</w:t>
-      </w:r>
-      <w:r>
-        <w:t xml:space="preserve"> incorporar los siguientes aspectos en cada categoría:</w:t>
-      </w:r>
-      <w:r>
-        <w:t xml:space="preserve"> (</w:t>
-      </w:r>
-      <w:r>
-        <w:rPr>
-          <w:highlight w:val="magenta"/>
-        </w:rPr>
-        <w:t>PATY</w:t>
-      </w:r>
-      <w:r>
-        <w:t xml:space="preserve">) </w:t>
-      </w:r>
-      <w:r>
-        <w:rPr>
-          <w:highlight w:val="magenta"/>
-        </w:rPr>
-        <w:t>primaria y secundaria</w:t>
+          <w:u w:val="single"/>
+        </w:rPr>
+        <w:t xml:space="preserve"> e incorporar los siguientes aspectos en cada categoría:</w:t>
+      </w:r>
+      <w:r>
+        <w:t xml:space="preserve"> </w:t>
       </w:r>
     </w:p>
     <w:p>
@@ -1441,18 +1458,6 @@
           <w:b/>
         </w:rPr>
       </w:pPr>
-      <w:r>
-        <w:t>(</w:t>
-      </w:r>
-      <w:r>
-        <w:rPr>
-          <w:highlight w:val="magenta"/>
-        </w:rPr>
-        <w:t>LUIS-PATY</w:t>
-      </w:r>
-      <w:r>
-        <w:t>)</w:t>
-      </w:r>
     </w:p>
     <w:tbl>
       <w:tblPr>
@@ -1576,12 +1581,14 @@
             <w:pPr>
               <w:jc w:val="center"/>
               <w:rPr>
-                <w:highlight w:val="yellow"/>
-              </w:rPr>
-            </w:pPr>
-            <w:r>
-              <w:rPr>
-                <w:highlight w:val="yellow"/>
+                <w:strike/>
+                <w:color w:val="FF0000"/>
+              </w:rPr>
+            </w:pPr>
+            <w:r>
+              <w:rPr>
+                <w:strike/>
+                <w:color w:val="FF0000"/>
               </w:rPr>
               <w:t xml:space="preserve">Select: </w:t>
             </w:r>
@@ -1590,12 +1597,14 @@
             <w:pPr>
               <w:jc w:val="center"/>
               <w:rPr>
-                <w:highlight w:val="yellow"/>
-              </w:rPr>
-            </w:pPr>
-            <w:r>
-              <w:rPr>
-                <w:highlight w:val="yellow"/>
+                <w:strike/>
+                <w:color w:val="FF0000"/>
+              </w:rPr>
+            </w:pPr>
+            <w:r>
+              <w:rPr>
+                <w:strike/>
+                <w:color w:val="FF0000"/>
               </w:rPr>
               <w:t>Tipos de recursos</w:t>
             </w:r>
@@ -1698,7 +1707,7 @@
               </w:tabs>
               <w:jc w:val="center"/>
               <w:rPr>
-                <w:strike/>
+                <w:color w:val="FF0000"/>
               </w:rPr>
             </w:pPr>
             <w:r>
@@ -1717,13 +1726,15 @@
           <w:p>
             <w:pPr>
               <w:rPr>
-                <w:highlight w:val="yellow"/>
+                <w:strike/>
+                <w:color w:val="FF0000"/>
               </w:rPr>
             </w:pPr>
             <w:commentRangeStart w:id="1"/>
             <w:r>
               <w:rPr>
-                <w:highlight w:val="yellow"/>
+                <w:strike/>
+                <w:color w:val="FF0000"/>
               </w:rPr>
               <w:t>Documentos  </w:t>
             </w:r>
@@ -1731,12 +1742,14 @@
           <w:p>
             <w:pPr>
               <w:rPr>
-                <w:highlight w:val="yellow"/>
-              </w:rPr>
-            </w:pPr>
-            <w:r>
-              <w:rPr>
-                <w:highlight w:val="yellow"/>
+                <w:strike/>
+                <w:color w:val="FF0000"/>
+              </w:rPr>
+            </w:pPr>
+            <w:r>
+              <w:rPr>
+                <w:strike/>
+                <w:color w:val="FF0000"/>
               </w:rPr>
               <w:t xml:space="preserve">Multimedia </w:t>
             </w:r>
@@ -1744,12 +1757,14 @@
           <w:p>
             <w:pPr>
               <w:rPr>
-                <w:highlight w:val="yellow"/>
-              </w:rPr>
-            </w:pPr>
-            <w:r>
-              <w:rPr>
-                <w:highlight w:val="yellow"/>
+                <w:strike/>
+                <w:color w:val="FF0000"/>
+              </w:rPr>
+            </w:pPr>
+            <w:r>
+              <w:rPr>
+                <w:strike/>
+                <w:color w:val="FF0000"/>
               </w:rPr>
               <w:t xml:space="preserve">Sitios y aplicaciones web </w:t>
             </w:r>
@@ -1757,6 +1772,8 @@
             <w:r>
               <w:rPr>
                 <w:rStyle w:val="Refdecomentario"/>
+                <w:strike/>
+                <w:color w:val="FF0000"/>
               </w:rPr>
               <w:commentReference w:id="1"/>
             </w:r>
@@ -1867,20 +1884,7 @@
       </w:tr>
     </w:tbl>
     <w:p/>
-    <w:p>
-      <w:r>
-        <w:t>(</w:t>
-      </w:r>
-      <w:r>
-        <w:rPr>
-          <w:highlight w:val="magenta"/>
-        </w:rPr>
-        <w:t>LUIS-PATY</w:t>
-      </w:r>
-      <w:r>
-        <w:t>)</w:t>
-      </w:r>
-    </w:p>
+    <w:p/>
     <w:tbl>
       <w:tblPr>
         <w:tblStyle w:val="Tablaconcuadrcula"/>
@@ -2004,12 +2008,14 @@
             <w:pPr>
               <w:jc w:val="center"/>
               <w:rPr>
-                <w:highlight w:val="yellow"/>
-              </w:rPr>
-            </w:pPr>
-            <w:r>
-              <w:rPr>
-                <w:highlight w:val="yellow"/>
+                <w:strike/>
+                <w:color w:val="FF0000"/>
+              </w:rPr>
+            </w:pPr>
+            <w:r>
+              <w:rPr>
+                <w:strike/>
+                <w:color w:val="FF0000"/>
               </w:rPr>
               <w:t xml:space="preserve">Select: </w:t>
             </w:r>
@@ -2018,12 +2024,14 @@
             <w:pPr>
               <w:jc w:val="center"/>
               <w:rPr>
-                <w:highlight w:val="yellow"/>
-              </w:rPr>
-            </w:pPr>
-            <w:r>
-              <w:rPr>
-                <w:highlight w:val="yellow"/>
+                <w:strike/>
+                <w:color w:val="FF0000"/>
+              </w:rPr>
+            </w:pPr>
+            <w:r>
+              <w:rPr>
+                <w:strike/>
+                <w:color w:val="FF0000"/>
               </w:rPr>
               <w:t>Tipos de recursos</w:t>
             </w:r>
@@ -2146,6 +2154,8 @@
               </w:rPr>
               <w:t>Francés como Lengua Extranjera</w:t>
             </w:r>
+            <w:bookmarkStart w:id="2" w:name="_GoBack"/>
+            <w:bookmarkEnd w:id="2"/>
           </w:p>
         </w:tc>
         <w:tc>
@@ -2156,12 +2166,14 @@
           <w:p>
             <w:pPr>
               <w:rPr>
-                <w:highlight w:val="yellow"/>
-              </w:rPr>
-            </w:pPr>
-            <w:r>
-              <w:rPr>
-                <w:highlight w:val="yellow"/>
+                <w:strike/>
+                <w:color w:val="FF0000"/>
+              </w:rPr>
+            </w:pPr>
+            <w:r>
+              <w:rPr>
+                <w:strike/>
+                <w:color w:val="FF0000"/>
               </w:rPr>
               <w:t>Documentos  </w:t>
             </w:r>
@@ -2169,12 +2181,14 @@
           <w:p>
             <w:pPr>
               <w:rPr>
-                <w:highlight w:val="yellow"/>
-              </w:rPr>
-            </w:pPr>
-            <w:r>
-              <w:rPr>
-                <w:highlight w:val="yellow"/>
+                <w:strike/>
+                <w:color w:val="FF0000"/>
+              </w:rPr>
+            </w:pPr>
+            <w:r>
+              <w:rPr>
+                <w:strike/>
+                <w:color w:val="FF0000"/>
               </w:rPr>
               <w:t xml:space="preserve">Multimedia </w:t>
             </w:r>
@@ -2182,12 +2196,14 @@
           <w:p>
             <w:pPr>
               <w:rPr>
-                <w:highlight w:val="yellow"/>
-              </w:rPr>
-            </w:pPr>
-            <w:r>
-              <w:rPr>
-                <w:highlight w:val="yellow"/>
+                <w:strike/>
+                <w:color w:val="FF0000"/>
+              </w:rPr>
+            </w:pPr>
+            <w:r>
+              <w:rPr>
+                <w:strike/>
+                <w:color w:val="FF0000"/>
               </w:rPr>
               <w:t xml:space="preserve">Sitios y aplicaciones web </w:t>
             </w:r>
@@ -2262,15 +2278,7 @@
               <w:rPr>
                 <w:strike/>
               </w:rPr>
-              <w:t>S</w:t>
-            </w:r>
-            <w:bookmarkStart w:id="2" w:name="_GoBack"/>
-            <w:bookmarkEnd w:id="2"/>
-            <w:r>
-              <w:rPr>
-                <w:strike/>
-              </w:rPr>
-              <w:t>ecciones de Francés avanzado</w:t>
+              <w:t>Secciones de Francés avanzado</w:t>
             </w:r>
           </w:p>
         </w:tc>
